--- a/VERLET INTEGRATION - BASIC GUIDE.docx
+++ b/VERLET INTEGRATION - BASIC GUIDE.docx
@@ -29,6 +29,24 @@
           <w:lang w:val="en-GB"/>
         </w:rPr>
       </w:pPr>
+    </w:p>
+    <w:p>
+      <w:pPr>
+        <w:jc w:val="both"/>
+        <w:rPr>
+          <w:b/>
+          <w:sz w:val="24"/>
+          <w:lang w:val="en-GB"/>
+        </w:rPr>
+      </w:pPr>
+      <w:r>
+        <w:rPr>
+          <w:b/>
+          <w:sz w:val="24"/>
+          <w:lang w:val="en-GB"/>
+        </w:rPr>
+        <w:t>INTRODUCTION TO INTEGRALS</w:t>
+      </w:r>
     </w:p>
     <w:p>
       <w:pPr>
@@ -90,10 +108,18 @@
       </w:pPr>
       <w:proofErr w:type="spellStart"/>
       <w:r>
-        <w:t>Properties</w:t>
+        <w:t>Terminology</w:t>
       </w:r>
       <w:proofErr w:type="spellEnd"/>
       <w:r>
+        <w:t xml:space="preserve"> and </w:t>
+      </w:r>
+      <w:proofErr w:type="spellStart"/>
+      <w:r>
+        <w:t>notation</w:t>
+      </w:r>
+      <w:proofErr w:type="spellEnd"/>
+      <w:r>
         <w:t xml:space="preserve"> of </w:t>
       </w:r>
       <w:proofErr w:type="spellStart"/>
@@ -104,43 +130,22 @@
       <w:r>
         <w:t>: (</w:t>
       </w:r>
-      <w:hyperlink r:id="rId6" w:anchor="Properties" w:history="1">
+      <w:hyperlink r:id="rId6" w:anchor="Terminology_and_notation" w:history="1">
         <w:r>
           <w:rPr>
             <w:rStyle w:val="Hipervnculo"/>
           </w:rPr>
-          <w:t>https://en.wikipedia.org/wiki/Integral#Properties</w:t>
+          <w:t>https://en.wikipedia.org/wiki/Integral#Terminology_and_notation</w:t>
         </w:r>
       </w:hyperlink>
       <w:r>
-        <w:t>)</w:t>
+        <w:t xml:space="preserve">) </w:t>
       </w:r>
     </w:p>
     <w:p>
       <w:pPr>
         <w:pStyle w:val="Prrafodelista"/>
-        <w:numPr>
-          <w:ilvl w:val="1"/>
-          <w:numId w:val="2"/>
-        </w:numPr>
-        <w:jc w:val="both"/>
-        <w:rPr>
-          <w:lang w:val="en-GB"/>
-        </w:rPr>
-      </w:pPr>
-      <w:proofErr w:type="spellStart"/>
-      <w:r>
-        <w:t>Linearity</w:t>
-      </w:r>
-      <w:proofErr w:type="spellEnd"/>
-      <w:r>
-        <w:t xml:space="preserve">: </w:t>
-      </w:r>
-    </w:p>
-    <w:p>
-      <w:pPr>
-        <w:pStyle w:val="Prrafodelista"/>
-        <w:ind w:left="1440"/>
+        <w:ind w:left="360"/>
         <w:jc w:val="center"/>
         <w:rPr>
           <w:lang w:val="en-GB"/>
@@ -152,10 +157,10 @@
           <w:lang w:eastAsia="es-ES"/>
         </w:rPr>
         <w:drawing>
-          <wp:inline distT="0" distB="0" distL="0" distR="0" wp14:anchorId="07095AD3" wp14:editId="53898BD2">
-            <wp:extent cx="3724275" cy="533400"/>
-            <wp:effectExtent l="0" t="0" r="0" b="8890"/>
-            <wp:docPr id="1" name="Imagen 1"/>
+          <wp:inline distT="0" distB="0" distL="0" distR="0" wp14:anchorId="5AFBE085" wp14:editId="23A42906">
+            <wp:extent cx="914400" cy="581025"/>
+            <wp:effectExtent l="0" t="0" r="0" b="9525"/>
+            <wp:docPr id="5" name="Imagen 5"/>
             <wp:cNvGraphicFramePr>
               <a:graphicFrameLocks xmlns:a="http://schemas.openxmlformats.org/drawingml/2006/main" noChangeAspect="1"/>
             </wp:cNvGraphicFramePr>
@@ -175,7 +180,7 @@
                   <pic:spPr>
                     <a:xfrm>
                       <a:off x="0" y="0"/>
-                      <a:ext cx="3724275" cy="533400"/>
+                      <a:ext cx="914400" cy="581025"/>
                     </a:xfrm>
                     <a:prstGeom prst="rect">
                       <a:avLst/>
@@ -190,6 +195,55 @@
     </w:p>
     <w:p>
       <w:pPr>
+        <w:jc w:val="both"/>
+        <w:rPr>
+          <w:lang w:val="en-GB"/>
+        </w:rPr>
+      </w:pPr>
+    </w:p>
+    <w:p>
+      <w:pPr>
+        <w:pStyle w:val="Prrafodelista"/>
+        <w:numPr>
+          <w:ilvl w:val="0"/>
+          <w:numId w:val="2"/>
+        </w:numPr>
+        <w:ind w:left="0" w:firstLine="360"/>
+        <w:jc w:val="both"/>
+        <w:rPr>
+          <w:lang w:val="en-GB"/>
+        </w:rPr>
+      </w:pPr>
+      <w:proofErr w:type="spellStart"/>
+      <w:r>
+        <w:t>Properties</w:t>
+      </w:r>
+      <w:proofErr w:type="spellEnd"/>
+      <w:r>
+        <w:t xml:space="preserve"> of </w:t>
+      </w:r>
+      <w:proofErr w:type="spellStart"/>
+      <w:r>
+        <w:t>Integrals</w:t>
+      </w:r>
+      <w:proofErr w:type="spellEnd"/>
+      <w:r>
+        <w:t>: (</w:t>
+      </w:r>
+      <w:hyperlink r:id="rId8" w:anchor="Properties" w:history="1">
+        <w:r>
+          <w:rPr>
+            <w:rStyle w:val="Hipervnculo"/>
+          </w:rPr>
+          <w:t>https://en.wikipedia.org/wiki/Integral#Properties</w:t>
+        </w:r>
+      </w:hyperlink>
+      <w:r>
+        <w:t>)</w:t>
+      </w:r>
+    </w:p>
+    <w:p>
+      <w:pPr>
         <w:pStyle w:val="Prrafodelista"/>
         <w:numPr>
           <w:ilvl w:val="1"/>
@@ -200,37 +254,13 @@
           <w:lang w:val="en-GB"/>
         </w:rPr>
       </w:pPr>
-      <w:r>
-        <w:rPr>
-          <w:lang w:val="en-GB"/>
-        </w:rPr>
-        <w:t xml:space="preserve">Inequalities: </w:t>
-      </w:r>
-      <w:r>
-        <w:rPr>
-          <w:i/>
-          <w:lang w:val="en-GB"/>
-        </w:rPr>
-        <w:t>*NOT RELEVANT*</w:t>
-      </w:r>
-    </w:p>
-    <w:p>
-      <w:pPr>
-        <w:pStyle w:val="Prrafodelista"/>
-        <w:numPr>
-          <w:ilvl w:val="1"/>
-          <w:numId w:val="2"/>
-        </w:numPr>
-        <w:jc w:val="both"/>
-        <w:rPr>
-          <w:lang w:val="en-GB"/>
-        </w:rPr>
-      </w:pPr>
-      <w:r>
-        <w:rPr>
-          <w:lang w:val="en-GB"/>
-        </w:rPr>
-        <w:t>Conventions:</w:t>
+      <w:proofErr w:type="spellStart"/>
+      <w:r>
+        <w:t>Linearity</w:t>
+      </w:r>
+      <w:proofErr w:type="spellEnd"/>
+      <w:r>
+        <w:t xml:space="preserve">: </w:t>
       </w:r>
     </w:p>
     <w:p>
@@ -248,61 +278,10 @@
           <w:lang w:eastAsia="es-ES"/>
         </w:rPr>
         <w:drawing>
-          <wp:inline distT="0" distB="0" distL="0" distR="0" wp14:anchorId="77650A7A" wp14:editId="0520A050">
-            <wp:extent cx="2085975" cy="533400"/>
-            <wp:effectExtent l="0" t="0" r="9525" b="0"/>
-            <wp:docPr id="2" name="Imagen 2"/>
-            <wp:cNvGraphicFramePr>
-              <a:graphicFrameLocks xmlns:a="http://schemas.openxmlformats.org/drawingml/2006/main" noChangeAspect="1"/>
-            </wp:cNvGraphicFramePr>
-            <a:graphic xmlns:a="http://schemas.openxmlformats.org/drawingml/2006/main">
-              <a:graphicData uri="http://schemas.openxmlformats.org/drawingml/2006/picture">
-                <pic:pic xmlns:pic="http://schemas.openxmlformats.org/drawingml/2006/picture">
-                  <pic:nvPicPr>
-                    <pic:cNvPr id="1" name=""/>
-                    <pic:cNvPicPr/>
-                  </pic:nvPicPr>
-                  <pic:blipFill>
-                    <a:blip r:embed="rId8"/>
-                    <a:stretch>
-                      <a:fillRect/>
-                    </a:stretch>
-                  </pic:blipFill>
-                  <pic:spPr>
-                    <a:xfrm>
-                      <a:off x="0" y="0"/>
-                      <a:ext cx="2085975" cy="533400"/>
-                    </a:xfrm>
-                    <a:prstGeom prst="rect">
-                      <a:avLst/>
-                    </a:prstGeom>
-                  </pic:spPr>
-                </pic:pic>
-              </a:graphicData>
-            </a:graphic>
-          </wp:inline>
-        </w:drawing>
-      </w:r>
-    </w:p>
-    <w:p>
-      <w:pPr>
-        <w:pStyle w:val="Prrafodelista"/>
-        <w:ind w:left="1440"/>
-        <w:jc w:val="center"/>
-        <w:rPr>
-          <w:lang w:val="en-GB"/>
-        </w:rPr>
-      </w:pPr>
-      <w:r>
-        <w:rPr>
-          <w:noProof/>
-          <w:lang w:eastAsia="es-ES"/>
-        </w:rPr>
-        <w:drawing>
-          <wp:inline distT="0" distB="0" distL="0" distR="0" wp14:anchorId="57A044F0" wp14:editId="1962A67B">
-            <wp:extent cx="1219200" cy="495300"/>
-            <wp:effectExtent l="0" t="0" r="0" b="0"/>
-            <wp:docPr id="3" name="Imagen 3"/>
+          <wp:inline distT="0" distB="0" distL="0" distR="0" wp14:anchorId="07095AD3" wp14:editId="53898BD2">
+            <wp:extent cx="3724275" cy="533400"/>
+            <wp:effectExtent l="0" t="0" r="0" b="8890"/>
+            <wp:docPr id="1" name="Imagen 1"/>
             <wp:cNvGraphicFramePr>
               <a:graphicFrameLocks xmlns:a="http://schemas.openxmlformats.org/drawingml/2006/main" noChangeAspect="1"/>
             </wp:cNvGraphicFramePr>
@@ -322,7 +301,7 @@
                   <pic:spPr>
                     <a:xfrm>
                       <a:off x="0" y="0"/>
-                      <a:ext cx="1219200" cy="495300"/>
+                      <a:ext cx="3724275" cy="533400"/>
                     </a:xfrm>
                     <a:prstGeom prst="rect">
                       <a:avLst/>
@@ -338,6 +317,51 @@
     <w:p>
       <w:pPr>
         <w:pStyle w:val="Prrafodelista"/>
+        <w:numPr>
+          <w:ilvl w:val="1"/>
+          <w:numId w:val="2"/>
+        </w:numPr>
+        <w:jc w:val="both"/>
+        <w:rPr>
+          <w:lang w:val="en-GB"/>
+        </w:rPr>
+      </w:pPr>
+      <w:r>
+        <w:rPr>
+          <w:lang w:val="en-GB"/>
+        </w:rPr>
+        <w:t xml:space="preserve">Inequalities: </w:t>
+      </w:r>
+      <w:r>
+        <w:rPr>
+          <w:i/>
+          <w:lang w:val="en-GB"/>
+        </w:rPr>
+        <w:t>*NOT RELEVANT*</w:t>
+      </w:r>
+    </w:p>
+    <w:p>
+      <w:pPr>
+        <w:pStyle w:val="Prrafodelista"/>
+        <w:numPr>
+          <w:ilvl w:val="1"/>
+          <w:numId w:val="2"/>
+        </w:numPr>
+        <w:jc w:val="both"/>
+        <w:rPr>
+          <w:lang w:val="en-GB"/>
+        </w:rPr>
+      </w:pPr>
+      <w:r>
+        <w:rPr>
+          <w:lang w:val="en-GB"/>
+        </w:rPr>
+        <w:t>Conventions:</w:t>
+      </w:r>
+    </w:p>
+    <w:p>
+      <w:pPr>
+        <w:pStyle w:val="Prrafodelista"/>
         <w:ind w:left="1440"/>
         <w:jc w:val="center"/>
         <w:rPr>
@@ -350,10 +374,10 @@
           <w:lang w:eastAsia="es-ES"/>
         </w:rPr>
         <w:drawing>
-          <wp:inline distT="0" distB="0" distL="0" distR="0" wp14:anchorId="6C8E73E2" wp14:editId="77ABA329">
-            <wp:extent cx="2943225" cy="533400"/>
+          <wp:inline distT="0" distB="0" distL="0" distR="0" wp14:anchorId="77650A7A" wp14:editId="0520A050">
+            <wp:extent cx="2085975" cy="533400"/>
             <wp:effectExtent l="0" t="0" r="9525" b="0"/>
-            <wp:docPr id="4" name="Imagen 4"/>
+            <wp:docPr id="2" name="Imagen 2"/>
             <wp:cNvGraphicFramePr>
               <a:graphicFrameLocks xmlns:a="http://schemas.openxmlformats.org/drawingml/2006/main" noChangeAspect="1"/>
             </wp:cNvGraphicFramePr>
@@ -373,6 +397,108 @@
                   <pic:spPr>
                     <a:xfrm>
                       <a:off x="0" y="0"/>
+                      <a:ext cx="2085975" cy="533400"/>
+                    </a:xfrm>
+                    <a:prstGeom prst="rect">
+                      <a:avLst/>
+                    </a:prstGeom>
+                  </pic:spPr>
+                </pic:pic>
+              </a:graphicData>
+            </a:graphic>
+          </wp:inline>
+        </w:drawing>
+      </w:r>
+    </w:p>
+    <w:p>
+      <w:pPr>
+        <w:pStyle w:val="Prrafodelista"/>
+        <w:ind w:left="1440"/>
+        <w:jc w:val="center"/>
+        <w:rPr>
+          <w:lang w:val="en-GB"/>
+        </w:rPr>
+      </w:pPr>
+      <w:r>
+        <w:rPr>
+          <w:noProof/>
+          <w:lang w:eastAsia="es-ES"/>
+        </w:rPr>
+        <w:drawing>
+          <wp:inline distT="0" distB="0" distL="0" distR="0" wp14:anchorId="57A044F0" wp14:editId="1962A67B">
+            <wp:extent cx="1219200" cy="495300"/>
+            <wp:effectExtent l="0" t="0" r="0" b="0"/>
+            <wp:docPr id="3" name="Imagen 3"/>
+            <wp:cNvGraphicFramePr>
+              <a:graphicFrameLocks xmlns:a="http://schemas.openxmlformats.org/drawingml/2006/main" noChangeAspect="1"/>
+            </wp:cNvGraphicFramePr>
+            <a:graphic xmlns:a="http://schemas.openxmlformats.org/drawingml/2006/main">
+              <a:graphicData uri="http://schemas.openxmlformats.org/drawingml/2006/picture">
+                <pic:pic xmlns:pic="http://schemas.openxmlformats.org/drawingml/2006/picture">
+                  <pic:nvPicPr>
+                    <pic:cNvPr id="1" name=""/>
+                    <pic:cNvPicPr/>
+                  </pic:nvPicPr>
+                  <pic:blipFill>
+                    <a:blip r:embed="rId11"/>
+                    <a:stretch>
+                      <a:fillRect/>
+                    </a:stretch>
+                  </pic:blipFill>
+                  <pic:spPr>
+                    <a:xfrm>
+                      <a:off x="0" y="0"/>
+                      <a:ext cx="1219200" cy="495300"/>
+                    </a:xfrm>
+                    <a:prstGeom prst="rect">
+                      <a:avLst/>
+                    </a:prstGeom>
+                  </pic:spPr>
+                </pic:pic>
+              </a:graphicData>
+            </a:graphic>
+          </wp:inline>
+        </w:drawing>
+      </w:r>
+    </w:p>
+    <w:p>
+      <w:pPr>
+        <w:pStyle w:val="Prrafodelista"/>
+        <w:ind w:left="1440"/>
+        <w:jc w:val="center"/>
+        <w:rPr>
+          <w:lang w:val="en-GB"/>
+        </w:rPr>
+      </w:pPr>
+      <w:r>
+        <w:rPr>
+          <w:noProof/>
+          <w:lang w:eastAsia="es-ES"/>
+        </w:rPr>
+        <w:drawing>
+          <wp:inline distT="0" distB="0" distL="0" distR="0" wp14:anchorId="6C8E73E2" wp14:editId="77ABA329">
+            <wp:extent cx="2943225" cy="533400"/>
+            <wp:effectExtent l="0" t="0" r="9525" b="0"/>
+            <wp:docPr id="4" name="Imagen 4"/>
+            <wp:cNvGraphicFramePr>
+              <a:graphicFrameLocks xmlns:a="http://schemas.openxmlformats.org/drawingml/2006/main" noChangeAspect="1"/>
+            </wp:cNvGraphicFramePr>
+            <a:graphic xmlns:a="http://schemas.openxmlformats.org/drawingml/2006/main">
+              <a:graphicData uri="http://schemas.openxmlformats.org/drawingml/2006/picture">
+                <pic:pic xmlns:pic="http://schemas.openxmlformats.org/drawingml/2006/picture">
+                  <pic:nvPicPr>
+                    <pic:cNvPr id="1" name=""/>
+                    <pic:cNvPicPr/>
+                  </pic:nvPicPr>
+                  <pic:blipFill>
+                    <a:blip r:embed="rId12"/>
+                    <a:stretch>
+                      <a:fillRect/>
+                    </a:stretch>
+                  </pic:blipFill>
+                  <pic:spPr>
+                    <a:xfrm>
+                      <a:off x="0" y="0"/>
                       <a:ext cx="2943225" cy="533400"/>
                     </a:xfrm>
                     <a:prstGeom prst="rect">
@@ -395,8 +521,6 @@
           <w:lang w:val="en-GB"/>
         </w:rPr>
       </w:pPr>
-      <w:bookmarkStart w:id="0" w:name="_GoBack"/>
-      <w:bookmarkEnd w:id="0"/>
     </w:p>
     <w:p>
       <w:pPr>
@@ -416,7 +540,7 @@
         </w:rPr>
         <w:t>Computation of Integrals: (</w:t>
       </w:r>
-      <w:hyperlink r:id="rId11" w:anchor="Computation" w:history="1">
+      <w:hyperlink r:id="rId13" w:anchor="Computation" w:history="1">
         <w:r>
           <w:rPr>
             <w:rStyle w:val="Hipervnculo"/>
@@ -460,7 +584,7 @@
         </w:rPr>
         <w:t>Application of Integrals: (</w:t>
       </w:r>
-      <w:hyperlink r:id="rId12" w:anchor="Applications" w:history="1">
+      <w:hyperlink r:id="rId14" w:anchor="Applications" w:history="1">
         <w:r>
           <w:rPr>
             <w:rStyle w:val="Hipervnculo"/>
@@ -483,11 +607,83 @@
     </w:p>
     <w:p>
       <w:pPr>
-        <w:jc w:val="both"/>
-        <w:rPr>
-          <w:lang w:val="en-GB"/>
-        </w:rPr>
-      </w:pPr>
+        <w:rPr>
+          <w:lang w:val="en-GB"/>
+        </w:rPr>
+      </w:pPr>
+    </w:p>
+    <w:p>
+      <w:pPr>
+        <w:pStyle w:val="Prrafodelista"/>
+        <w:numPr>
+          <w:ilvl w:val="0"/>
+          <w:numId w:val="3"/>
+        </w:numPr>
+        <w:jc w:val="both"/>
+        <w:rPr>
+          <w:lang w:val="en-GB"/>
+        </w:rPr>
+      </w:pPr>
+      <w:r>
+        <w:rPr>
+          <w:lang w:val="en-GB"/>
+        </w:rPr>
+        <w:t>EDOS:</w:t>
+      </w:r>
+    </w:p>
+    <w:p>
+      <w:pPr>
+        <w:jc w:val="both"/>
+        <w:rPr>
+          <w:lang w:val="en-GB"/>
+        </w:rPr>
+      </w:pPr>
+    </w:p>
+    <w:p>
+      <w:pPr>
+        <w:rPr>
+          <w:b/>
+          <w:sz w:val="24"/>
+          <w:lang w:val="en-GB"/>
+        </w:rPr>
+      </w:pPr>
+      <w:r>
+        <w:rPr>
+          <w:b/>
+          <w:sz w:val="24"/>
+          <w:lang w:val="en-GB"/>
+        </w:rPr>
+        <w:br w:type="page"/>
+      </w:r>
+    </w:p>
+    <w:p>
+      <w:pPr>
+        <w:jc w:val="both"/>
+        <w:rPr>
+          <w:b/>
+          <w:sz w:val="24"/>
+          <w:lang w:val="en-GB"/>
+        </w:rPr>
+      </w:pPr>
+      <w:bookmarkStart w:id="0" w:name="_GoBack"/>
+      <w:bookmarkEnd w:id="0"/>
+      <w:r>
+        <w:rPr>
+          <w:b/>
+          <w:sz w:val="24"/>
+          <w:lang w:val="en-GB"/>
+        </w:rPr>
+        <w:lastRenderedPageBreak/>
+        <w:t xml:space="preserve">INTRODUCTION TO </w:t>
+      </w:r>
+      <w:r>
+        <w:rPr>
+          <w:b/>
+          <w:sz w:val="24"/>
+          <w:lang w:val="en-GB"/>
+        </w:rPr>
+        <w:t>VERLET INTEGRATION</w:t>
+      </w:r>
     </w:p>
     <w:p>
       <w:pPr>
@@ -522,7 +718,7 @@
         </w:rPr>
         <w:t xml:space="preserve"> method used to integrate Newton’s equations of motion. It is frequently used to calculate trajectories of particles in molecular dynamics simulations and computer graphics. (</w:t>
       </w:r>
-      <w:hyperlink r:id="rId13" w:history="1">
+      <w:hyperlink r:id="rId15" w:history="1">
         <w:r>
           <w:rPr>
             <w:rStyle w:val="Hipervnculo"/>
@@ -589,7 +785,7 @@
         </w:rPr>
         <w:t xml:space="preserve"> form on phase space, at no significant additional computational cost over the simple Euler method. (</w:t>
       </w:r>
-      <w:hyperlink r:id="rId14" w:history="1">
+      <w:hyperlink r:id="rId16" w:history="1">
         <w:r>
           <w:rPr>
             <w:rStyle w:val="Hipervnculo"/>
